--- a/public/docs/i18nInternationalization.docx
+++ b/public/docs/i18nInternationalization.docx
@@ -4,68 +4,100 @@
   <w:body>
     <w:p>
       <w:pPr>
-        <w:jc w:val="center"/>
-        <w:rPr>
-          <w:b/>
-          <w:sz w:val="48"/>
-          <w:szCs w:val="48"/>
-        </w:rPr>
-      </w:pPr>
-      <w:r>
-        <w:rPr>
-          <w:b/>
+        <w:pStyle w:val="HTMLPreformatted"/>
+        <w:shd w:val="clear" w:color="auto" w:fill="FFFFFF"/>
+        <w:jc w:val="center"/>
+        <w:rPr>
           <w:sz w:val="48"/>
           <w:szCs w:val="48"/>
           <w:shd w:val="clear" w:color="auto" w:fill="FFEFD5"/>
         </w:rPr>
-        <w:t xml:space="preserve">Internationalization </w:t>
-      </w:r>
-      <w:r>
-        <w:rPr>
+      </w:pPr>
+      <w:r>
+        <w:rPr>
+          <w:b/>
+          <w:color w:val="212121"/>
           <w:sz w:val="48"/>
           <w:szCs w:val="48"/>
-          <w:shd w:val="clear" w:color="auto" w:fill="FFEFD5"/>
-        </w:rPr>
-        <w:t>(</w:t>
-      </w:r>
-      <w:r>
-        <w:rPr>
-          <w:b/>
+          <w:highlight w:val="lightGray"/>
+          <w:lang w:val="tr-TR"/>
+        </w:rPr>
+        <w:t>Uluslararasılaşma</w:t>
+      </w:r>
+      <w:r>
+        <w:rPr>
           <w:sz w:val="48"/>
           <w:szCs w:val="48"/>
+          <w:highlight w:val="lightGray"/>
           <w:shd w:val="clear" w:color="auto" w:fill="FFEFD5"/>
         </w:rPr>
-        <w:t>i18n</w:t>
-      </w:r>
-      <w:r>
-        <w:rPr>
+        <w:t>(</w:t>
+      </w:r>
+      <w:r>
+        <w:rPr>
+          <w:b/>
           <w:sz w:val="48"/>
           <w:szCs w:val="48"/>
+          <w:highlight w:val="lightGray"/>
           <w:shd w:val="clear" w:color="auto" w:fill="FFEFD5"/>
         </w:rPr>
+        <w:t>i18n</w:t>
+      </w:r>
+      <w:r>
+        <w:rPr>
+          <w:sz w:val="48"/>
+          <w:szCs w:val="48"/>
+          <w:highlight w:val="lightGray"/>
+          <w:shd w:val="clear" w:color="auto" w:fill="FFEFD5"/>
+        </w:rPr>
         <w:t>)</w:t>
       </w:r>
     </w:p>
     <w:p>
       <w:pPr>
-        <w:jc w:val="center"/>
-      </w:pPr>
-      <w:r>
-        <w:t>Application Text Language</w:t>
-      </w:r>
-    </w:p>
-    <w:p>
-      <w:pPr>
-        <w:jc w:val="center"/>
-      </w:pPr>
-      <w:r>
-        <w:t>Application Data</w:t>
-      </w:r>
-      <w:r>
-        <w:t xml:space="preserve"> </w:t>
-      </w:r>
-      <w:r>
-        <w:t>Language</w:t>
+        <w:pStyle w:val="HTMLPreformatted"/>
+        <w:shd w:val="clear" w:color="auto" w:fill="FFFFFF"/>
+        <w:jc w:val="center"/>
+        <w:rPr>
+          <w:rFonts w:ascii="Times New Roman" w:hAnsi="Times New Roman" w:cs="Times New Roman"/>
+          <w:color w:val="212121"/>
+          <w:sz w:val="28"/>
+          <w:szCs w:val="28"/>
+          <w:lang w:val="tr-TR"/>
+        </w:rPr>
+      </w:pPr>
+      <w:r>
+        <w:rPr>
+          <w:rFonts w:ascii="Times New Roman" w:hAnsi="Times New Roman" w:cs="Times New Roman"/>
+          <w:color w:val="212121"/>
+          <w:sz w:val="28"/>
+          <w:szCs w:val="28"/>
+          <w:lang w:val="tr-TR"/>
+        </w:rPr>
+        <w:t>Uygulama Metin Dili</w:t>
+      </w:r>
+    </w:p>
+    <w:p>
+      <w:pPr>
+        <w:pStyle w:val="HTMLPreformatted"/>
+        <w:shd w:val="clear" w:color="auto" w:fill="FFFFFF"/>
+        <w:jc w:val="center"/>
+        <w:rPr>
+          <w:rFonts w:ascii="inherit" w:hAnsi="inherit"/>
+          <w:color w:val="212121"/>
+          <w:sz w:val="28"/>
+          <w:szCs w:val="28"/>
+        </w:rPr>
+      </w:pPr>
+      <w:r>
+        <w:rPr>
+          <w:rFonts w:ascii="Times New Roman" w:hAnsi="Times New Roman" w:cs="Times New Roman"/>
+          <w:color w:val="212121"/>
+          <w:sz w:val="28"/>
+          <w:szCs w:val="28"/>
+          <w:lang w:val="tr-TR"/>
+        </w:rPr>
+        <w:t>Uygulama Bilgi Dili</w:t>
       </w:r>
     </w:p>
     <w:p/>
@@ -279,47 +311,36 @@
     </w:p>
     <w:p>
       <w:pPr>
-        <w:jc w:val="center"/>
-        <w:rPr>
-          <w:b/>
-        </w:rPr>
-      </w:pPr>
-      <w:r>
-        <w:rPr>
-          <w:b/>
+        <w:pStyle w:val="HTMLPreformatted"/>
+        <w:shd w:val="clear" w:color="auto" w:fill="FFFFFF"/>
+        <w:jc w:val="center"/>
+        <w:rPr>
+          <w:rFonts w:ascii="Times New Roman" w:hAnsi="Times New Roman" w:cs="Times New Roman"/>
+          <w:b/>
+          <w:color w:val="212121"/>
+          <w:sz w:val="24"/>
+          <w:szCs w:val="24"/>
+          <w:lang w:val="tr-TR"/>
+        </w:rPr>
+      </w:pPr>
+      <w:r>
+        <w:rPr>
+          <w:noProof/>
         </w:rPr>
         <w:lastRenderedPageBreak/>
-        <w:t xml:space="preserve">While using the Application, selecting an </w:t>
-      </w:r>
-      <w:r>
-        <w:rPr>
-          <w:b/>
-          <w:u w:val="single"/>
-        </w:rPr>
-        <w:t>Application Language</w:t>
-      </w:r>
-    </w:p>
-    <w:p>
-      <w:pPr>
-        <w:jc w:val="center"/>
-      </w:pPr>
-      <w:r>
-        <w:rPr>
-          <w:noProof/>
-        </w:rPr>
         <mc:AlternateContent>
           <mc:Choice Requires="wps">
             <w:drawing>
-              <wp:anchor distT="0" distB="0" distL="114300" distR="114300" simplePos="0" relativeHeight="251659264" behindDoc="0" locked="0" layoutInCell="1" allowOverlap="1" wp14:anchorId="159AF044" wp14:editId="2D6726D1">
+              <wp:anchor distT="0" distB="0" distL="114300" distR="114300" simplePos="0" relativeHeight="251659264" behindDoc="0" locked="0" layoutInCell="1" allowOverlap="1" wp14:anchorId="159AF044" wp14:editId="062DF01F">
                 <wp:simplePos x="0" y="0"/>
                 <wp:positionH relativeFrom="column">
-                  <wp:posOffset>4138612</wp:posOffset>
+                  <wp:posOffset>4036662</wp:posOffset>
                 </wp:positionH>
                 <wp:positionV relativeFrom="paragraph">
-                  <wp:posOffset>5715</wp:posOffset>
+                  <wp:posOffset>148525</wp:posOffset>
                 </wp:positionV>
-                <wp:extent cx="719455" cy="700088"/>
-                <wp:effectExtent l="38100" t="0" r="23495" b="62230"/>
+                <wp:extent cx="328693" cy="730767"/>
+                <wp:effectExtent l="38100" t="0" r="33655" b="50800"/>
                 <wp:wrapNone/>
                 <wp:docPr id="2" name="Straight Arrow Connector 2"/>
                 <wp:cNvGraphicFramePr/>
@@ -330,7 +351,7 @@
                       <wps:spPr>
                         <a:xfrm flipH="1">
                           <a:off x="0" y="0"/>
-                          <a:ext cx="719455" cy="700088"/>
+                          <a:ext cx="328693" cy="730767"/>
                         </a:xfrm>
                         <a:prstGeom prst="straightConnector1">
                           <a:avLst/>
@@ -368,11 +389,11 @@
           </mc:Choice>
           <mc:Fallback>
             <w:pict>
-              <v:shapetype w14:anchorId="17524DEF" id="_x0000_t32" coordsize="21600,21600" o:spt="32" o:oned="t" path="m,l21600,21600e" filled="f">
+              <v:shapetype w14:anchorId="10C249CB" id="_x0000_t32" coordsize="21600,21600" o:spt="32" o:oned="t" path="m,l21600,21600e" filled="f">
                 <v:path arrowok="t" fillok="f" o:connecttype="none"/>
                 <o:lock v:ext="edit" shapetype="t"/>
               </v:shapetype>
-              <v:shape id="Straight Arrow Connector 2" o:spid="_x0000_s1026" type="#_x0000_t32" style="position:absolute;margin-left:325.85pt;margin-top:.45pt;width:56.65pt;height:55.15pt;flip:x;z-index:251659264;visibility:visible;mso-wrap-style:square;mso-width-percent:0;mso-height-percent:0;mso-wrap-distance-left:9pt;mso-wrap-distance-top:0;mso-wrap-distance-right:9pt;mso-wrap-distance-bottom:0;mso-position-horizontal:absolute;mso-position-horizontal-relative:text;mso-position-vertical:absolute;mso-position-vertical-relative:text;mso-width-percent:0;mso-height-percent:0;mso-width-relative:margin;mso-height-relative:margin" o:gfxdata="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" strokecolor="#ed7d31 [3205]" strokeweight=".5pt">
+              <v:shape id="Straight Arrow Connector 2" o:spid="_x0000_s1026" type="#_x0000_t32" style="position:absolute;margin-left:317.85pt;margin-top:11.7pt;width:25.9pt;height:57.55pt;flip:x;z-index:251659264;visibility:visible;mso-wrap-style:square;mso-width-percent:0;mso-height-percent:0;mso-wrap-distance-left:9pt;mso-wrap-distance-top:0;mso-wrap-distance-right:9pt;mso-wrap-distance-bottom:0;mso-position-horizontal:absolute;mso-position-horizontal-relative:text;mso-position-vertical:absolute;mso-position-vertical-relative:text;mso-width-percent:0;mso-height-percent:0;mso-width-relative:margin;mso-height-relative:margin" o:gfxdata="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" strokecolor="#ed7d31 [3205]" strokeweight=".5pt">
                 <v:stroke endarrow="block" joinstyle="miter"/>
               </v:shape>
             </w:pict>
@@ -380,26 +401,38 @@
         </mc:AlternateContent>
       </w:r>
       <w:r>
-        <w:t xml:space="preserve">will </w:t>
-      </w:r>
-      <w:r>
-        <w:t>Chang</w:t>
-      </w:r>
-      <w:r>
-        <w:t>e</w:t>
-      </w:r>
-      <w:r>
-        <w:t xml:space="preserve"> </w:t>
-      </w:r>
-      <w:r>
-        <w:t>the Domain from k12k20.com to k12k20tr.com or to k12k20sk.com …</w:t>
-      </w:r>
-    </w:p>
-    <w:p>
-      <w:pPr>
-        <w:jc w:val="center"/>
-      </w:pPr>
-      <w:bookmarkStart w:id="0" w:name="_GoBack"/>
+        <w:rPr>
+          <w:rFonts w:ascii="Times New Roman" w:hAnsi="Times New Roman" w:cs="Times New Roman"/>
+          <w:b/>
+          <w:color w:val="212121"/>
+          <w:sz w:val="24"/>
+          <w:szCs w:val="24"/>
+          <w:lang w:val="tr-TR"/>
+        </w:rPr>
+        <w:t>Uygulamayı kullanırken, bir Uygulama Dili seçmek</w:t>
+      </w:r>
+    </w:p>
+    <w:p>
+      <w:pPr>
+        <w:pStyle w:val="HTMLPreformatted"/>
+        <w:shd w:val="clear" w:color="auto" w:fill="FFFFFF"/>
+        <w:jc w:val="center"/>
+      </w:pPr>
+      <w:r>
+        <w:rPr>
+          <w:rFonts w:ascii="Times New Roman" w:hAnsi="Times New Roman" w:cs="Times New Roman"/>
+          <w:color w:val="212121"/>
+          <w:sz w:val="24"/>
+          <w:szCs w:val="24"/>
+          <w:lang w:val="tr-TR"/>
+        </w:rPr>
+        <w:t>Etki Alanını k12k20.com'dan k12k20tr.com'a veya k12k20sk.com'a değiştirecektir…</w:t>
+      </w:r>
+    </w:p>
+    <w:p>
+      <w:pPr>
+        <w:jc w:val="center"/>
+      </w:pPr>
       <w:r>
         <w:rPr>
           <w:noProof/>
@@ -440,7 +473,6 @@
           </wp:inline>
         </w:drawing>
       </w:r>
-      <w:bookmarkEnd w:id="0"/>
     </w:p>
     <w:p>
       <w:pPr>
@@ -456,22 +488,151 @@
     </w:p>
     <w:p>
       <w:pPr>
-        <w:ind w:firstLine="720"/>
-        <w:jc w:val="center"/>
-      </w:pPr>
-      <w:r>
+        <w:pStyle w:val="HTMLPreformatted"/>
+        <w:shd w:val="clear" w:color="auto" w:fill="FFFFFF"/>
+        <w:jc w:val="center"/>
+        <w:rPr>
+          <w:rFonts w:ascii="Times New Roman" w:hAnsi="Times New Roman" w:cs="Times New Roman"/>
+          <w:sz w:val="24"/>
+          <w:szCs w:val="24"/>
+        </w:rPr>
+      </w:pPr>
+      <w:r>
+        <w:rPr>
+          <w:rFonts w:ascii="Times New Roman" w:hAnsi="Times New Roman" w:cs="Times New Roman"/>
+          <w:sz w:val="24"/>
+          <w:szCs w:val="24"/>
+        </w:rPr>
         <w:lastRenderedPageBreak/>
-        <w:t>“Nice to Meet the World” now is in Turkish (</w:t>
+        <w:t>“</w:t>
+      </w:r>
+      <w:proofErr w:type="spellStart"/>
+      <w:r>
+        <w:rPr>
+          <w:rFonts w:ascii="Times New Roman" w:hAnsi="Times New Roman" w:cs="Times New Roman"/>
+          <w:sz w:val="24"/>
+          <w:szCs w:val="24"/>
+        </w:rPr>
+        <w:t>Dünyamız</w:t>
+      </w:r>
+      <w:proofErr w:type="spellEnd"/>
+      <w:r>
+        <w:rPr>
+          <w:rFonts w:ascii="Times New Roman" w:hAnsi="Times New Roman" w:cs="Times New Roman"/>
+          <w:sz w:val="24"/>
+          <w:szCs w:val="24"/>
+        </w:rPr>
+        <w:t xml:space="preserve"> </w:t>
+      </w:r>
+      <w:proofErr w:type="spellStart"/>
+      <w:r>
+        <w:rPr>
+          <w:rFonts w:ascii="Times New Roman" w:hAnsi="Times New Roman" w:cs="Times New Roman"/>
+          <w:sz w:val="24"/>
+          <w:szCs w:val="24"/>
+        </w:rPr>
+        <w:t>ile</w:t>
+      </w:r>
+      <w:proofErr w:type="spellEnd"/>
+      <w:r>
+        <w:rPr>
+          <w:rFonts w:ascii="Times New Roman" w:hAnsi="Times New Roman" w:cs="Times New Roman"/>
+          <w:sz w:val="24"/>
+          <w:szCs w:val="24"/>
+        </w:rPr>
+        <w:t xml:space="preserve"> </w:t>
+      </w:r>
+      <w:proofErr w:type="spellStart"/>
+      <w:r>
+        <w:rPr>
+          <w:rFonts w:ascii="Times New Roman" w:hAnsi="Times New Roman" w:cs="Times New Roman"/>
+          <w:sz w:val="24"/>
+          <w:szCs w:val="24"/>
+        </w:rPr>
+        <w:t>Tanışalım</w:t>
+      </w:r>
+      <w:proofErr w:type="spellEnd"/>
+      <w:r>
+        <w:rPr>
+          <w:rFonts w:ascii="Times New Roman" w:hAnsi="Times New Roman" w:cs="Times New Roman"/>
+          <w:sz w:val="24"/>
+          <w:szCs w:val="24"/>
+        </w:rPr>
+        <w:t>”</w:t>
+      </w:r>
+      <w:r>
+        <w:rPr>
+          <w:rFonts w:ascii="Times New Roman" w:hAnsi="Times New Roman" w:cs="Times New Roman"/>
+          <w:sz w:val="24"/>
+          <w:szCs w:val="24"/>
+        </w:rPr>
+        <w:t xml:space="preserve"> </w:t>
+      </w:r>
+      <w:r>
+        <w:rPr>
+          <w:rFonts w:ascii="Times New Roman" w:hAnsi="Times New Roman" w:cs="Times New Roman"/>
+          <w:color w:val="212121"/>
+          <w:sz w:val="24"/>
+          <w:szCs w:val="24"/>
+          <w:lang w:val="tr-TR"/>
+        </w:rPr>
+        <w:t xml:space="preserve">şimdi </w:t>
+      </w:r>
+      <w:r>
+        <w:rPr>
+          <w:rFonts w:ascii="Times New Roman" w:hAnsi="Times New Roman" w:cs="Times New Roman"/>
+          <w:color w:val="212121"/>
+          <w:sz w:val="24"/>
+          <w:szCs w:val="24"/>
+          <w:lang w:val="tr-TR"/>
+        </w:rPr>
+        <w:t>T</w:t>
+      </w:r>
+      <w:r>
+        <w:rPr>
+          <w:rFonts w:ascii="Times New Roman" w:hAnsi="Times New Roman" w:cs="Times New Roman"/>
+          <w:color w:val="212121"/>
+          <w:sz w:val="24"/>
+          <w:szCs w:val="24"/>
+          <w:lang w:val="tr-TR"/>
+        </w:rPr>
+        <w:t>ürkçe</w:t>
+      </w:r>
+      <w:r>
+        <w:rPr>
+          <w:rFonts w:ascii="Times New Roman" w:hAnsi="Times New Roman" w:cs="Times New Roman"/>
+          <w:color w:val="212121"/>
+          <w:sz w:val="24"/>
+          <w:szCs w:val="24"/>
+          <w:lang w:val="tr-TR"/>
+        </w:rPr>
+        <w:t xml:space="preserve"> </w:t>
+      </w:r>
+      <w:r>
+        <w:rPr>
+          <w:rFonts w:ascii="Times New Roman" w:hAnsi="Times New Roman" w:cs="Times New Roman"/>
+          <w:sz w:val="24"/>
+          <w:szCs w:val="24"/>
+        </w:rPr>
+        <w:t>(</w:t>
       </w:r>
       <w:hyperlink r:id="rId7" w:history="1">
         <w:r>
           <w:rPr>
             <w:rStyle w:val="Hyperlink"/>
+            <w:rFonts w:ascii="Times New Roman" w:hAnsi="Times New Roman" w:cs="Times New Roman"/>
+            <w:sz w:val="24"/>
+            <w:szCs w:val="24"/>
           </w:rPr>
           <w:t>www.k12k20tr.com</w:t>
         </w:r>
       </w:hyperlink>
       <w:r>
+        <w:rPr>
+          <w:rFonts w:ascii="Times New Roman" w:hAnsi="Times New Roman" w:cs="Times New Roman"/>
+          <w:sz w:val="24"/>
+          <w:szCs w:val="24"/>
+        </w:rPr>
         <w:t>)</w:t>
       </w:r>
     </w:p>
@@ -545,10 +706,54 @@
       </w:pPr>
       <w:r>
         <w:lastRenderedPageBreak/>
-        <w:t xml:space="preserve">“Nice to Meet the World” now is in </w:t>
+        <w:t>“</w:t>
+      </w:r>
+      <w:proofErr w:type="spellStart"/>
+      <w:r>
+        <w:t>Dünyamız</w:t>
+      </w:r>
+      <w:proofErr w:type="spellEnd"/>
+      <w:r>
+        <w:t xml:space="preserve"> </w:t>
+      </w:r>
+      <w:proofErr w:type="spellStart"/>
+      <w:r>
+        <w:t>ile</w:t>
+      </w:r>
+      <w:proofErr w:type="spellEnd"/>
+      <w:r>
+        <w:t xml:space="preserve"> </w:t>
+      </w:r>
+      <w:proofErr w:type="spellStart"/>
+      <w:r>
+        <w:t>Tanışalım</w:t>
+      </w:r>
+      <w:proofErr w:type="spellEnd"/>
+      <w:r>
+        <w:t xml:space="preserve">” </w:t>
+      </w:r>
+      <w:r>
+        <w:rPr>
+          <w:color w:val="212121"/>
+          <w:lang w:val="tr-TR"/>
+        </w:rPr>
+        <w:t>şimdi</w:t>
+      </w:r>
+      <w:r>
+        <w:t xml:space="preserve"> </w:t>
       </w:r>
       <w:r>
         <w:t>Slovak</w:t>
+      </w:r>
+      <w:r>
+        <w:rPr>
+          <w:color w:val="212121"/>
+          <w:lang w:val="tr-TR"/>
+        </w:rPr>
+        <w:t>ç</w:t>
+      </w:r>
+      <w:r>
+        <w:t>a</w:t>
       </w:r>
       <w:r>
         <w:t xml:space="preserve"> (</w:t>
@@ -558,19 +763,7 @@
           <w:rPr>
             <w:rStyle w:val="Hyperlink"/>
           </w:rPr>
-          <w:t>www.k12k20</w:t>
-        </w:r>
-        <w:r>
-          <w:rPr>
-            <w:rStyle w:val="Hyperlink"/>
-          </w:rPr>
-          <w:t>sk</w:t>
-        </w:r>
-        <w:r>
-          <w:rPr>
-            <w:rStyle w:val="Hyperlink"/>
-          </w:rPr>
-          <w:t>.com</w:t>
+          <w:t>www.k12k20sk.com</w:t>
         </w:r>
       </w:hyperlink>
       <w:r>
@@ -628,14 +821,139 @@
         <w:pStyle w:val="ListParagraph"/>
         <w:jc w:val="center"/>
         <w:rPr>
-          <w:b/>
-        </w:rPr>
-      </w:pPr>
-      <w:r>
-        <w:rPr>
-          <w:b/>
-        </w:rPr>
-        <w:t>Only Authorized Users can define a new Application Language</w:t>
+          <w:rFonts w:ascii="Arial" w:hAnsi="Arial" w:cs="Arial"/>
+          <w:color w:val="212121"/>
+          <w:shd w:val="clear" w:color="auto" w:fill="FFFFFF"/>
+        </w:rPr>
+      </w:pPr>
+      <w:r>
+        <w:br/>
+      </w:r>
+      <w:proofErr w:type="spellStart"/>
+      <w:r>
+        <w:rPr>
+          <w:rFonts w:ascii="Arial" w:hAnsi="Arial" w:cs="Arial"/>
+          <w:color w:val="212121"/>
+          <w:shd w:val="clear" w:color="auto" w:fill="FFFFFF"/>
+        </w:rPr>
+        <w:t>Yalnızca</w:t>
+      </w:r>
+      <w:proofErr w:type="spellEnd"/>
+      <w:r>
+        <w:rPr>
+          <w:rFonts w:ascii="Arial" w:hAnsi="Arial" w:cs="Arial"/>
+          <w:color w:val="212121"/>
+          <w:shd w:val="clear" w:color="auto" w:fill="FFFFFF"/>
+        </w:rPr>
+        <w:t xml:space="preserve"> </w:t>
+      </w:r>
+      <w:proofErr w:type="spellStart"/>
+      <w:r>
+        <w:rPr>
+          <w:rFonts w:ascii="Arial" w:hAnsi="Arial" w:cs="Arial"/>
+          <w:color w:val="212121"/>
+          <w:shd w:val="clear" w:color="auto" w:fill="FFFFFF"/>
+        </w:rPr>
+        <w:t>Yetkili</w:t>
+      </w:r>
+      <w:proofErr w:type="spellEnd"/>
+      <w:r>
+        <w:rPr>
+          <w:rFonts w:ascii="Arial" w:hAnsi="Arial" w:cs="Arial"/>
+          <w:color w:val="212121"/>
+          <w:shd w:val="clear" w:color="auto" w:fill="FFFFFF"/>
+        </w:rPr>
+        <w:t xml:space="preserve"> </w:t>
+      </w:r>
+      <w:proofErr w:type="spellStart"/>
+      <w:r>
+        <w:rPr>
+          <w:rFonts w:ascii="Arial" w:hAnsi="Arial" w:cs="Arial"/>
+          <w:color w:val="212121"/>
+          <w:shd w:val="clear" w:color="auto" w:fill="FFFFFF"/>
+        </w:rPr>
+        <w:t>Kullanıcılar</w:t>
+      </w:r>
+      <w:proofErr w:type="spellEnd"/>
+      <w:r>
+        <w:rPr>
+          <w:rFonts w:ascii="Arial" w:hAnsi="Arial" w:cs="Arial"/>
+          <w:color w:val="212121"/>
+          <w:shd w:val="clear" w:color="auto" w:fill="FFFFFF"/>
+        </w:rPr>
+        <w:t xml:space="preserve"> </w:t>
+      </w:r>
+      <w:proofErr w:type="spellStart"/>
+      <w:r>
+        <w:rPr>
+          <w:rFonts w:ascii="Arial" w:hAnsi="Arial" w:cs="Arial"/>
+          <w:color w:val="212121"/>
+          <w:shd w:val="clear" w:color="auto" w:fill="FFFFFF"/>
+        </w:rPr>
+        <w:t>yeni</w:t>
+      </w:r>
+      <w:proofErr w:type="spellEnd"/>
+      <w:r>
+        <w:rPr>
+          <w:rFonts w:ascii="Arial" w:hAnsi="Arial" w:cs="Arial"/>
+          <w:color w:val="212121"/>
+          <w:shd w:val="clear" w:color="auto" w:fill="FFFFFF"/>
+        </w:rPr>
+        <w:t xml:space="preserve"> </w:t>
+      </w:r>
+      <w:proofErr w:type="spellStart"/>
+      <w:r>
+        <w:rPr>
+          <w:rFonts w:ascii="Arial" w:hAnsi="Arial" w:cs="Arial"/>
+          <w:color w:val="212121"/>
+          <w:shd w:val="clear" w:color="auto" w:fill="FFFFFF"/>
+        </w:rPr>
+        <w:t>bir</w:t>
+      </w:r>
+      <w:proofErr w:type="spellEnd"/>
+      <w:r>
+        <w:rPr>
+          <w:rFonts w:ascii="Arial" w:hAnsi="Arial" w:cs="Arial"/>
+          <w:color w:val="212121"/>
+          <w:shd w:val="clear" w:color="auto" w:fill="FFFFFF"/>
+        </w:rPr>
+        <w:t xml:space="preserve"> </w:t>
+      </w:r>
+      <w:proofErr w:type="spellStart"/>
+      <w:r>
+        <w:rPr>
+          <w:rFonts w:ascii="Arial" w:hAnsi="Arial" w:cs="Arial"/>
+          <w:color w:val="212121"/>
+          <w:shd w:val="clear" w:color="auto" w:fill="FFFFFF"/>
+        </w:rPr>
+        <w:t>Uygulama</w:t>
+      </w:r>
+      <w:proofErr w:type="spellEnd"/>
+      <w:r>
+        <w:rPr>
+          <w:rFonts w:ascii="Arial" w:hAnsi="Arial" w:cs="Arial"/>
+          <w:color w:val="212121"/>
+          <w:shd w:val="clear" w:color="auto" w:fill="FFFFFF"/>
+        </w:rPr>
+        <w:t xml:space="preserve"> Dili </w:t>
+      </w:r>
+      <w:proofErr w:type="spellStart"/>
+      <w:r>
+        <w:rPr>
+          <w:rFonts w:ascii="Arial" w:hAnsi="Arial" w:cs="Arial"/>
+          <w:color w:val="212121"/>
+          <w:shd w:val="clear" w:color="auto" w:fill="FFFFFF"/>
+        </w:rPr>
+        <w:t>tanımlayabilir</w:t>
+      </w:r>
+      <w:proofErr w:type="spellEnd"/>
+      <w:r>
+        <w:rPr>
+          <w:rFonts w:ascii="Arial" w:hAnsi="Arial" w:cs="Arial"/>
+          <w:color w:val="212121"/>
+          <w:shd w:val="clear" w:color="auto" w:fill="FFFFFF"/>
+        </w:rPr>
+        <w:t>.</w:t>
       </w:r>
     </w:p>
     <w:p>
@@ -643,12 +961,360 @@
         <w:pStyle w:val="ListParagraph"/>
         <w:jc w:val="center"/>
       </w:pPr>
-      <w:r>
-        <w:rPr>
-          <w:b/>
-        </w:rPr>
-        <w:t>As seen on the Application Text and Application Data Language PDF files on About page</w:t>
-      </w:r>
+      <w:proofErr w:type="spellStart"/>
+      <w:r>
+        <w:rPr>
+          <w:rFonts w:ascii="Arial" w:hAnsi="Arial" w:cs="Arial"/>
+          <w:color w:val="212121"/>
+          <w:shd w:val="clear" w:color="auto" w:fill="FFFFFF"/>
+        </w:rPr>
+        <w:t>Uygulama</w:t>
+      </w:r>
+      <w:proofErr w:type="spellEnd"/>
+      <w:r>
+        <w:rPr>
+          <w:rFonts w:ascii="Arial" w:hAnsi="Arial" w:cs="Arial"/>
+          <w:color w:val="212121"/>
+          <w:shd w:val="clear" w:color="auto" w:fill="FFFFFF"/>
+        </w:rPr>
+        <w:t xml:space="preserve"> </w:t>
+      </w:r>
+      <w:proofErr w:type="spellStart"/>
+      <w:r>
+        <w:rPr>
+          <w:rFonts w:ascii="Arial" w:hAnsi="Arial" w:cs="Arial"/>
+          <w:color w:val="212121"/>
+          <w:shd w:val="clear" w:color="auto" w:fill="FFFFFF"/>
+        </w:rPr>
+        <w:t>Meti</w:t>
+      </w:r>
+      <w:r>
+        <w:rPr>
+          <w:rFonts w:ascii="Arial" w:hAnsi="Arial" w:cs="Arial"/>
+          <w:color w:val="212121"/>
+          <w:shd w:val="clear" w:color="auto" w:fill="FFFFFF"/>
+        </w:rPr>
+        <w:t>n</w:t>
+      </w:r>
+      <w:proofErr w:type="spellEnd"/>
+      <w:r>
+        <w:rPr>
+          <w:rFonts w:ascii="Arial" w:hAnsi="Arial" w:cs="Arial"/>
+          <w:color w:val="212121"/>
+          <w:shd w:val="clear" w:color="auto" w:fill="FFFFFF"/>
+        </w:rPr>
+        <w:t xml:space="preserve"> </w:t>
+      </w:r>
+      <w:proofErr w:type="spellStart"/>
+      <w:r>
+        <w:rPr>
+          <w:rFonts w:ascii="Arial" w:hAnsi="Arial" w:cs="Arial"/>
+          <w:color w:val="212121"/>
+          <w:shd w:val="clear" w:color="auto" w:fill="FFFFFF"/>
+        </w:rPr>
+        <w:t>ve</w:t>
+      </w:r>
+      <w:proofErr w:type="spellEnd"/>
+      <w:r>
+        <w:rPr>
+          <w:rFonts w:ascii="Arial" w:hAnsi="Arial" w:cs="Arial"/>
+          <w:color w:val="212121"/>
+          <w:shd w:val="clear" w:color="auto" w:fill="FFFFFF"/>
+        </w:rPr>
+        <w:t xml:space="preserve"> Bil</w:t>
+      </w:r>
+      <w:r>
+        <w:rPr>
+          <w:rFonts w:ascii="Arial" w:hAnsi="Arial" w:cs="Arial"/>
+          <w:color w:val="212121"/>
+          <w:shd w:val="clear" w:color="auto" w:fill="FFFFFF"/>
+        </w:rPr>
+        <w:t>g</w:t>
+      </w:r>
+      <w:r>
+        <w:rPr>
+          <w:rFonts w:ascii="Arial" w:hAnsi="Arial" w:cs="Arial"/>
+          <w:color w:val="212121"/>
+          <w:shd w:val="clear" w:color="auto" w:fill="FFFFFF"/>
+        </w:rPr>
+        <w:t xml:space="preserve">i </w:t>
+      </w:r>
+      <w:proofErr w:type="spellStart"/>
+      <w:r>
+        <w:rPr>
+          <w:rFonts w:ascii="Arial" w:hAnsi="Arial" w:cs="Arial"/>
+          <w:color w:val="212121"/>
+          <w:shd w:val="clear" w:color="auto" w:fill="FFFFFF"/>
+        </w:rPr>
+        <w:t>Dil</w:t>
+      </w:r>
+      <w:r>
+        <w:rPr>
+          <w:rFonts w:ascii="Arial" w:hAnsi="Arial" w:cs="Arial"/>
+          <w:color w:val="212121"/>
+          <w:shd w:val="clear" w:color="auto" w:fill="FFFFFF"/>
+        </w:rPr>
+        <w:t>ler</w:t>
+      </w:r>
+      <w:r>
+        <w:rPr>
+          <w:rFonts w:ascii="Arial" w:hAnsi="Arial" w:cs="Arial"/>
+          <w:color w:val="212121"/>
+          <w:shd w:val="clear" w:color="auto" w:fill="FFFFFF"/>
+        </w:rPr>
+        <w:t>i</w:t>
+      </w:r>
+      <w:proofErr w:type="spellEnd"/>
+      <w:r>
+        <w:rPr>
+          <w:rFonts w:ascii="Arial" w:hAnsi="Arial" w:cs="Arial"/>
+          <w:color w:val="212121"/>
+          <w:shd w:val="clear" w:color="auto" w:fill="FFFFFF"/>
+        </w:rPr>
+        <w:t xml:space="preserve"> </w:t>
+      </w:r>
+      <w:r>
+        <w:rPr>
+          <w:rFonts w:ascii="Arial" w:hAnsi="Arial" w:cs="Arial"/>
+          <w:color w:val="212121"/>
+          <w:shd w:val="clear" w:color="auto" w:fill="FFFFFF"/>
+        </w:rPr>
+        <w:t>“</w:t>
+      </w:r>
+      <w:proofErr w:type="spellStart"/>
+      <w:r>
+        <w:rPr>
+          <w:rFonts w:ascii="Arial" w:hAnsi="Arial" w:cs="Arial"/>
+          <w:color w:val="212121"/>
+          <w:shd w:val="clear" w:color="auto" w:fill="FFFFFF"/>
+        </w:rPr>
+        <w:t>Yapısı</w:t>
+      </w:r>
+      <w:proofErr w:type="spellEnd"/>
+      <w:r>
+        <w:rPr>
+          <w:rFonts w:ascii="Arial" w:hAnsi="Arial" w:cs="Arial"/>
+          <w:color w:val="212121"/>
+          <w:shd w:val="clear" w:color="auto" w:fill="FFFFFF"/>
+        </w:rPr>
+        <w:t>?</w:t>
+      </w:r>
+      <w:r>
+        <w:rPr>
+          <w:rFonts w:ascii="Arial" w:hAnsi="Arial" w:cs="Arial"/>
+          <w:color w:val="212121"/>
+          <w:shd w:val="clear" w:color="auto" w:fill="FFFFFF"/>
+        </w:rPr>
+        <w:t>”</w:t>
+      </w:r>
+      <w:r>
+        <w:rPr>
+          <w:rFonts w:ascii="Arial" w:hAnsi="Arial" w:cs="Arial"/>
+          <w:color w:val="212121"/>
+          <w:shd w:val="clear" w:color="auto" w:fill="FFFFFF"/>
+        </w:rPr>
+        <w:t xml:space="preserve"> </w:t>
+      </w:r>
+      <w:proofErr w:type="spellStart"/>
+      <w:r>
+        <w:rPr>
+          <w:rFonts w:ascii="Arial" w:hAnsi="Arial" w:cs="Arial"/>
+          <w:color w:val="212121"/>
+          <w:shd w:val="clear" w:color="auto" w:fill="FFFFFF"/>
+        </w:rPr>
+        <w:t>sayfas</w:t>
+      </w:r>
+      <w:bookmarkStart w:id="0" w:name="_Hlk2857377"/>
+      <w:r>
+        <w:rPr>
+          <w:rFonts w:ascii="Arial" w:hAnsi="Arial" w:cs="Arial"/>
+          <w:color w:val="212121"/>
+          <w:shd w:val="clear" w:color="auto" w:fill="FFFFFF"/>
+        </w:rPr>
+        <w:t>ı</w:t>
+      </w:r>
+      <w:bookmarkEnd w:id="0"/>
+      <w:r>
+        <w:rPr>
+          <w:rFonts w:ascii="Arial" w:hAnsi="Arial" w:cs="Arial"/>
+          <w:color w:val="212121"/>
+          <w:shd w:val="clear" w:color="auto" w:fill="FFFFFF"/>
+        </w:rPr>
+        <w:t>n</w:t>
+      </w:r>
+      <w:r>
+        <w:rPr>
+          <w:rFonts w:ascii="Arial" w:hAnsi="Arial" w:cs="Arial"/>
+          <w:color w:val="212121"/>
+          <w:shd w:val="clear" w:color="auto" w:fill="FFFFFF"/>
+        </w:rPr>
+        <w:t>ı</w:t>
+      </w:r>
+      <w:r>
+        <w:rPr>
+          <w:rFonts w:ascii="Arial" w:hAnsi="Arial" w:cs="Arial"/>
+          <w:color w:val="212121"/>
+          <w:shd w:val="clear" w:color="auto" w:fill="FFFFFF"/>
+        </w:rPr>
+        <w:t>n</w:t>
+      </w:r>
+      <w:proofErr w:type="spellEnd"/>
+      <w:r>
+        <w:rPr>
+          <w:rFonts w:ascii="Arial" w:hAnsi="Arial" w:cs="Arial"/>
+          <w:color w:val="212121"/>
+          <w:shd w:val="clear" w:color="auto" w:fill="FFFFFF"/>
+        </w:rPr>
+        <w:t xml:space="preserve"> </w:t>
+      </w:r>
+      <w:r>
+        <w:rPr>
+          <w:rFonts w:ascii="Arial" w:hAnsi="Arial" w:cs="Arial"/>
+          <w:color w:val="212121"/>
+          <w:shd w:val="clear" w:color="auto" w:fill="FFFFFF"/>
+        </w:rPr>
+        <w:t xml:space="preserve">PDF </w:t>
+      </w:r>
+      <w:proofErr w:type="spellStart"/>
+      <w:r>
+        <w:rPr>
+          <w:rFonts w:ascii="Arial" w:hAnsi="Arial" w:cs="Arial"/>
+          <w:color w:val="212121"/>
+          <w:shd w:val="clear" w:color="auto" w:fill="FFFFFF"/>
+        </w:rPr>
+        <w:t>dosyaları</w:t>
+      </w:r>
+      <w:proofErr w:type="spellEnd"/>
+      <w:r>
+        <w:rPr>
+          <w:rFonts w:ascii="Arial" w:hAnsi="Arial" w:cs="Arial"/>
+          <w:color w:val="212121"/>
+          <w:shd w:val="clear" w:color="auto" w:fill="FFFFFF"/>
+        </w:rPr>
+        <w:t xml:space="preserve"> </w:t>
+      </w:r>
+      <w:proofErr w:type="spellStart"/>
+      <w:r>
+        <w:rPr>
+          <w:rFonts w:ascii="Arial" w:hAnsi="Arial" w:cs="Arial"/>
+          <w:color w:val="212121"/>
+          <w:shd w:val="clear" w:color="auto" w:fill="FFFFFF"/>
+        </w:rPr>
+        <w:t>ile</w:t>
+      </w:r>
+      <w:proofErr w:type="spellEnd"/>
+      <w:r>
+        <w:rPr>
+          <w:rFonts w:ascii="Arial" w:hAnsi="Arial" w:cs="Arial"/>
+          <w:color w:val="212121"/>
+          <w:shd w:val="clear" w:color="auto" w:fill="FFFFFF"/>
+        </w:rPr>
+        <w:t xml:space="preserve"> </w:t>
+      </w:r>
+      <w:proofErr w:type="spellStart"/>
+      <w:r>
+        <w:rPr>
+          <w:rFonts w:ascii="Arial" w:hAnsi="Arial" w:cs="Arial"/>
+          <w:color w:val="212121"/>
+          <w:shd w:val="clear" w:color="auto" w:fill="FFFFFF"/>
+        </w:rPr>
+        <w:t>anlat</w:t>
+      </w:r>
+      <w:r>
+        <w:rPr>
+          <w:rFonts w:ascii="Arial" w:hAnsi="Arial" w:cs="Arial"/>
+          <w:color w:val="212121"/>
+          <w:shd w:val="clear" w:color="auto" w:fill="FFFFFF"/>
+        </w:rPr>
+        <w:t>ı</w:t>
+      </w:r>
+      <w:r>
+        <w:rPr>
+          <w:rFonts w:ascii="Arial" w:hAnsi="Arial" w:cs="Arial"/>
+          <w:color w:val="212121"/>
+          <w:shd w:val="clear" w:color="auto" w:fill="FFFFFF"/>
+        </w:rPr>
+        <w:t>ld</w:t>
+      </w:r>
+      <w:r>
+        <w:rPr>
+          <w:rFonts w:ascii="Arial" w:hAnsi="Arial" w:cs="Arial"/>
+          <w:color w:val="212121"/>
+          <w:shd w:val="clear" w:color="auto" w:fill="FFFFFF"/>
+        </w:rPr>
+        <w:t>ı</w:t>
+      </w:r>
+      <w:proofErr w:type="spellEnd"/>
+      <w:r>
+        <w:rPr>
+          <w:rFonts w:ascii="Arial" w:hAnsi="Arial" w:cs="Arial"/>
+          <w:color w:val="212121"/>
+          <w:lang w:val="tr-TR"/>
+        </w:rPr>
+        <w:t>ğ</w:t>
+      </w:r>
+      <w:r>
+        <w:rPr>
+          <w:rFonts w:ascii="Arial" w:hAnsi="Arial" w:cs="Arial"/>
+          <w:color w:val="212121"/>
+          <w:shd w:val="clear" w:color="auto" w:fill="FFFFFF"/>
+        </w:rPr>
+        <w:t>ı</w:t>
+      </w:r>
+      <w:bookmarkStart w:id="1" w:name="_GoBack"/>
+      <w:bookmarkEnd w:id="1"/>
+      <w:r>
+        <w:rPr>
+          <w:rFonts w:ascii="Arial" w:hAnsi="Arial" w:cs="Arial"/>
+          <w:color w:val="212121"/>
+          <w:shd w:val="clear" w:color="auto" w:fill="FFFFFF"/>
+        </w:rPr>
+        <w:t xml:space="preserve"> </w:t>
+      </w:r>
+      <w:proofErr w:type="spellStart"/>
+      <w:r>
+        <w:rPr>
+          <w:rFonts w:ascii="Arial" w:hAnsi="Arial" w:cs="Arial"/>
+          <w:color w:val="212121"/>
+          <w:shd w:val="clear" w:color="auto" w:fill="FFFFFF"/>
+        </w:rPr>
+        <w:t>gibi</w:t>
+      </w:r>
+      <w:proofErr w:type="spellEnd"/>
+      <w:r>
+        <w:rPr>
+          <w:rFonts w:ascii="Arial" w:hAnsi="Arial" w:cs="Arial"/>
+          <w:color w:val="212121"/>
+          <w:shd w:val="clear" w:color="auto" w:fill="FFFFFF"/>
+        </w:rPr>
+        <w:t xml:space="preserve"> </w:t>
+      </w:r>
+      <w:proofErr w:type="spellStart"/>
+      <w:r>
+        <w:rPr>
+          <w:rFonts w:ascii="Arial" w:hAnsi="Arial" w:cs="Arial"/>
+          <w:color w:val="212121"/>
+          <w:shd w:val="clear" w:color="auto" w:fill="FFFFFF"/>
+        </w:rPr>
+        <w:t>kullan</w:t>
+      </w:r>
+      <w:r>
+        <w:rPr>
+          <w:rFonts w:ascii="Arial" w:hAnsi="Arial" w:cs="Arial"/>
+          <w:color w:val="212121"/>
+          <w:shd w:val="clear" w:color="auto" w:fill="FFFFFF"/>
+        </w:rPr>
+        <w:t>ı</w:t>
+      </w:r>
+      <w:r>
+        <w:rPr>
+          <w:rFonts w:ascii="Arial" w:hAnsi="Arial" w:cs="Arial"/>
+          <w:color w:val="212121"/>
+          <w:shd w:val="clear" w:color="auto" w:fill="FFFFFF"/>
+        </w:rPr>
+        <w:t>labilir</w:t>
+      </w:r>
+      <w:proofErr w:type="spellEnd"/>
     </w:p>
     <w:sectPr>
       <w:pgSz w:w="15840" w:h="12240" w:orient="landscape"/>
@@ -968,7 +1634,7 @@
     <w:lsdException w:name="Subtitle" w:qFormat="1"/>
     <w:lsdException w:name="Strong" w:qFormat="1"/>
     <w:lsdException w:name="Emphasis" w:qFormat="1"/>
-    <w:lsdException w:name="HTML Preformatted" w:semiHidden="1" w:unhideWhenUsed="1"/>
+    <w:lsdException w:name="HTML Preformatted" w:semiHidden="1" w:uiPriority="99" w:unhideWhenUsed="1"/>
     <w:lsdException w:name="Normal Table" w:semiHidden="1" w:unhideWhenUsed="1"/>
     <w:lsdException w:name="No List" w:semiHidden="1" w:unhideWhenUsed="1"/>
     <w:lsdException w:name="Outline List 1" w:semiHidden="1" w:unhideWhenUsed="1"/>
@@ -1304,6 +1970,71 @@
       <w:shd w:val="clear" w:color="auto" w:fill="E1DFDD"/>
     </w:rPr>
   </w:style>
+  <w:style w:type="paragraph" w:styleId="HTMLPreformatted">
+    <w:name w:val="HTML Preformatted"/>
+    <w:basedOn w:val="Normal"/>
+    <w:link w:val="HTMLPreformattedChar"/>
+    <w:uiPriority w:val="99"/>
+    <w:unhideWhenUsed/>
+    <w:rsid w:val="00963DA9"/>
+    <w:pPr>
+      <w:tabs>
+        <w:tab w:val="left" w:pos="916"/>
+        <w:tab w:val="left" w:pos="1832"/>
+        <w:tab w:val="left" w:pos="2748"/>
+        <w:tab w:val="left" w:pos="3664"/>
+        <w:tab w:val="left" w:pos="4580"/>
+        <w:tab w:val="left" w:pos="5496"/>
+        <w:tab w:val="left" w:pos="6412"/>
+        <w:tab w:val="left" w:pos="7328"/>
+        <w:tab w:val="left" w:pos="8244"/>
+        <w:tab w:val="left" w:pos="9160"/>
+        <w:tab w:val="left" w:pos="10076"/>
+        <w:tab w:val="left" w:pos="10992"/>
+        <w:tab w:val="left" w:pos="11908"/>
+        <w:tab w:val="left" w:pos="12824"/>
+        <w:tab w:val="left" w:pos="13740"/>
+        <w:tab w:val="left" w:pos="14656"/>
+      </w:tabs>
+    </w:pPr>
+    <w:rPr>
+      <w:rFonts w:ascii="Courier New" w:hAnsi="Courier New" w:cs="Courier New"/>
+      <w:sz w:val="20"/>
+      <w:szCs w:val="20"/>
+    </w:rPr>
+  </w:style>
+  <w:style w:type="character" w:customStyle="1" w:styleId="HTMLPreformattedChar">
+    <w:name w:val="HTML Preformatted Char"/>
+    <w:basedOn w:val="DefaultParagraphFont"/>
+    <w:link w:val="HTMLPreformatted"/>
+    <w:uiPriority w:val="99"/>
+    <w:rsid w:val="00963DA9"/>
+    <w:rPr>
+      <w:rFonts w:ascii="Courier New" w:hAnsi="Courier New" w:cs="Courier New"/>
+    </w:rPr>
+  </w:style>
+  <w:style w:type="paragraph" w:styleId="BalloonText">
+    <w:name w:val="Balloon Text"/>
+    <w:basedOn w:val="Normal"/>
+    <w:link w:val="BalloonTextChar"/>
+    <w:rsid w:val="005F4049"/>
+    <w:rPr>
+      <w:rFonts w:ascii="Segoe UI" w:hAnsi="Segoe UI" w:cs="Segoe UI"/>
+      <w:sz w:val="18"/>
+      <w:szCs w:val="18"/>
+    </w:rPr>
+  </w:style>
+  <w:style w:type="character" w:customStyle="1" w:styleId="BalloonTextChar">
+    <w:name w:val="Balloon Text Char"/>
+    <w:basedOn w:val="DefaultParagraphFont"/>
+    <w:link w:val="BalloonText"/>
+    <w:rsid w:val="005F4049"/>
+    <w:rPr>
+      <w:rFonts w:ascii="Segoe UI" w:hAnsi="Segoe UI" w:cs="Segoe UI"/>
+      <w:sz w:val="18"/>
+      <w:szCs w:val="18"/>
+    </w:rPr>
+  </w:style>
 </w:styles>
 </file>
 
@@ -1573,7 +2304,7 @@
 </file>
 
 <file path=customXml/itemProps1.xml><?xml version="1.0" encoding="utf-8"?>
-<ds:datastoreItem xmlns:ds="http://schemas.openxmlformats.org/officeDocument/2006/customXml" ds:itemID="{0EC1E34C-07F0-4E3E-9C8D-00A675DD1FF1}">
+<ds:datastoreItem xmlns:ds="http://schemas.openxmlformats.org/officeDocument/2006/customXml" ds:itemID="{EEAB9A26-1900-45A1-82E2-4FBC96D74168}">
   <ds:schemaRefs>
     <ds:schemaRef ds:uri="http://schemas.openxmlformats.org/officeDocument/2006/bibliography"/>
   </ds:schemaRefs>
